--- a/Independent_Projects/AWS/Indeed_Pipeline/databucket/processed_word_docs/data-analyst_dmv_2024-07-05_page5.docx
+++ b/Independent_Projects/AWS/Indeed_Pipeline/databucket/processed_word_docs/data-analyst_dmv_2024-07-05_page5.docx
@@ -16,7 +16,7 @@
         <w:t xml:space="preserve"> -------------------------------------------------------------------------------------- </w:t>
         <w:br/>
         <w:br/>
-        <w:t xml:space="preserve"> job description:  primary purpose cna s data science division (dsd) is hiring for a data scientist ii. he she will be leading smaller less complex activities or will be serving as an important contributing team member on projects. the mission of the dsd is to develop innovative, cutting-edge analytics that are relevant, impactful, and actionable. the division provides data science expertise and support to the department of the navy and department of defense. the dsd develops models and analytics to support navy problems across all navy domains, including aviation, surface warfare, undersea warfare, cyber, logistics, readiness, force generation, sustainment, acquisition, and cost modeling. the division currently supports the navy s performance-to-plan forum, which provides senior navy leadership forward looking performance forecasts, which are foundational to articulating navy progress toward readiness and capability goals. cna fosters an inclusive culture that values diverse backgrounds and perspectives. our flexible and engaging work environment encourages iterative and creative collaboration at every stage of the problem solving process. our employees are committed to helping clients develop effective solutions to better manage their programs through scientific, data-driven approaches. job description and or duties 1. with minimal or no guidance, meets cna s quality standards when working on well-structured pieces of a project. demonstrates ability to develop sound analytic frameworks and associated analytic methodologies techniques for addressing both structured and unstructured problems. with direction and supervision, clearly defines, structures, and executes a piece of a complex study to meet quality standards. demonstrates analytic creativity and curiosity. 2. develops and maintains broad, general institutional knowledge of primary clients sponsors; their culture, organization, and issues. 3. contributes productively and harmoniously to the work of others; treats everyone respectfully, professionally and fairly. keeps others informed. proactively identifies and seeks out others working on similar topics. works to identify opportunities for collaborations within team, division, and operating unit. 4. supports business development efforts and or marketing activities by maintaining strong client relationships through high quality work, increasing the visibility of our work, and other related activities such as proposal preparation. 5. interacts with sponsors clients under the supervision of an experienced colleague, and with study pocs independently. 6. makes significant contributions to research publications and analytic products for individual projects. 7. demonstrates ability to communicate results of work in a clear and concise fashion. effectively communicates one-on-one and in groups. can document work efficiently and accurately. can effectively present work to colleagues, sponsors, and small audiences that are familiar with content. 8. works with minimal or no guidance on focused, well-structured pieces of projects. works under closer supervision on more complex, less-structured tasks. can serve as task lead for pieces of projects by managing own activities. may lead small projects under the supervision of an rpd. 9. exhibits a positive attitude in interactions with colleagues and clients sponsors. provides clear guidance to colleagues on tasks. takes responsibility for own actions and outcomes. 10. performs other duties as assigned. job requirements 1. education: minimum master s degree in data science, statistics, computer science, operations research or a relevant field or equivalent experience, phd preferred. 2. experience: typical minimum requirements ph.d. &amp;amp; 0+ years or master s &amp;amp; 2+ years of experience in research and analysis. 3. skills: ability to make significant contributions to projects analyses strong analytic curiosity creativity ability to operate independently in the execution of assignments ability to work in a multi-disciplinary environment strong critical thinking skills knowledge of research techniques strong planning and organizational skills excellent interpersonal, oral and written communication skills ability to interact positively and somewhat independently with clients. 4. other: ability to obtain and maintain an active secret security clearance. required documents 1. resume or cv 2. cover letter - please upload a cover letter as part of your application that introduces yourself, summarizes your relevant skills and experiences, and describes why you would be a valuable asset to cna s dsd division. 3. transcripts - please upload your undergraduate and graduate transcripts (unofficial copies are acceptable). 4. writing sample - please upload a research paper or journal article that demonstrates your writing and research skills (draft copies are acceptable) ***voluntary (but highly desired) document*** please include a personal statement as part of your application. a personal statement is a chance for us to get to know you. the statement is your opportunity to share your goals, interests, influences and show us that you will be a valuable asset to our organization. please click here for personal statement guidelines – click here personal statements will not be used as an elimination criteria for this position. they will only be used to enhance a candidate s application cna is committed to providing equal employment opportunities (eeo) to all employees and applicants for employment without regard to race, religion, color, sex (including pregnancy, gender identity, and sexual orientation), parental status, national origin, age, disability, family medical history or genetic information, political affiliation, military service and protected veterans, or other non-merit based factors. in addition to federal legal requirements, cna complies with applicable state and local laws governing nondiscrimination in employment in every location in which the company has facilities. these protections extend to all terms and conditions of employment, including recruiting and hiring practices, promotion, termination, layoff, recall, transfer, leaves of absence, compensation, and training and career development programs. for more information about eeo protections, please view the eeo is the law posters here: "eeo is the law" poster", "eeo poster supplement". the pay transparency policy is available here: pay transparency nondiscrimination poster. to be considered for hire, all individuals applying for positions with cna are subject to a background investigation. for positions requiring access to classified information, u.s. citizenship is required. individuals will also be subject to an additional government background investigation, and continued employment eligibility is contingent upon the ability to obtain and maintain an active security clearance.</w:t>
+        <w:t xml:space="preserve"> job description:   class="jobsearch-jobdescriptiontext jobsearch-jobcomponent-description css-10og78z eu4oa1w0"&gt;primary purpose cna s data science division (dsd) is hiring for a data scientist ii. he she will be leading smaller less complex activities or will be serving as an important contributing team member on projects. the mission of the dsd is to develop innovative, cutting-edge analytics that are relevant, impactful, and actionable. the division provides data science expertise and support to the department of the navy and department of defense. the dsd develops models and analytics to support navy problems across all navy domains, including aviation, surface warfare, undersea warfare, cyber, logistics, readiness, force generation, sustainment, acquisition, and cost modeling. the division currently supports the navy s performance-to-plan forum, which provides senior navy leadership forward looking performance forecasts, which are foundational to articulating navy progress toward readiness and capability goals. cna fosters an inclusive culture that values diverse backgrounds and perspectives. our flexible and engaging work environment encourages iterative and creative collaboration at every stage of the problem solving process. our employees are committed to helping clients develop effective solutions to better manage their programs through scientific, data-driven approaches. job description and or duties 1. with minimal or no guidance, meets cna s quality standards when working on well-structured pieces of a project. demonstrates ability to develop sound analytic frameworks and associated analytic methodologies techniques for addressing both structured and unstructured problems. with direction and supervision, clearly defines, structures, and executes a piece of a complex study to meet quality standards. demonstrates analytic creativity and curiosity. 2. develops and maintains broad, general institutional knowledge of primary clients sponsors; their culture, organization, and issues. 3. contributes productively and harmoniously to the work of others; treats everyone respectfully, professionally and fairly. keeps others informed. proactively identifies and seeks out others working on similar topics. works to identify opportunities for collaborations within team, division, and operating unit. 4. supports business development efforts and or marketing activities by maintaining strong client relationships through high quality work, increasing the visibility of our work, and other related activities such as proposal preparation. 5. interacts with sponsors clients under the supervision of an experienced colleague, and with study pocs independently. 6. makes significant contributions to research publications and analytic products for individual projects. 7. demonstrates ability to communicate results of work in a clear and concise fashion. effectively communicates one-on-one and in groups. can document work efficiently and accurately. can effectively present work to colleagues, sponsors, and small audiences that are familiar with content. 8. works with minimal or no guidance on focused, well-structured pieces of projects. works under closer supervision on more complex, less-structured tasks. can serve as task lead for pieces of projects by managing own activities. may lead small projects under the supervision of an rpd. 9. exhibits a positive attitude in interactions with colleagues and clients sponsors. provides clear guidance to colleagues on tasks. takes responsibility for own actions and outcomes. 10. performs other duties as assigned. job requirements 1. education: minimum master s degree in data science, statistics, computer science, operations research or a relevant field or equivalent experience, phd preferred. 2. experience: typical minimum requirements ph.d. &amp;amp; 0+ years or master s &amp;amp; 2+ years of experience in research and analysis. 3. skills: ability to make significant contributions to projects analyses strong analytic curiosity creativity ability to operate independently in the execution of assignments ability to work in a multi-disciplinary environment strong critical thinking skills knowledge of research techniques strong planning and organizational skills excellent interpersonal, oral and written communication skills ability to interact positively and somewhat independently with clients. 4. other: ability to obtain and maintain an active secret security clearance. required documents 1. resume or cv 2. cover letter - please upload a cover letter as part of your application that introduces yourself, summarizes your relevant skills and experiences, and describes why you would be a valuable asset to cna s dsd division. 3. transcripts - please upload your undergraduate and graduate transcripts (unofficial copies are acceptable). 4. writing sample - please upload a research paper or journal article that demonstrates your writing and research skills (draft copies are acceptable) ***voluntary (but highly desired) document*** please include a personal statement as part of your application. a personal statement is a chance for us to get to know you. the statement is your opportunity to share your goals, interests, influences and show us that you will be a valuable asset to our organization. please click here for personal statement guidelines – click here personal statements will not be used as an elimination criteria for this position. they will only be used to enhance a candidate s application cna is committed to providing equal employment opportunities (eeo) to all employees and applicants for employment without regard to race, religion, color, sex (including pregnancy, gender identity, and sexual orientation), parental status, national origin, age, disability, family medical history or genetic information, political affiliation, military service and protected veterans, or other non-merit based factors. in addition to federal legal requirements, cna complies with applicable state and local laws governing nondiscrimination in employment in every location in which the company has facilities. these protections extend to all terms and conditions of employment, including recruiting and hiring practices, promotion, termination, layoff, recall, transfer, leaves of absence, compensation, and training and career development programs. for more information about eeo protections, please view the eeo is the law posters here: "eeo is the law" poster", "eeo poster supplement". the pay transparency policy is available here: pay transparency nondiscrimination poster. to be considered for hire, all individuals applying for positions with cna are subject to a background investigation. for positions requiring access to classified information, u.s. citizenship is required. individuals will also be subject to an additional government background investigation, and continued employment eligibility is contingent upon the ability to obtain and maintain an active security clearance.</w:t>
         <w:br/>
         <w:br/>
         <w:t xml:space="preserve"> -------------------------------------------------------------------------------------- </w:t>
@@ -214,7 +214,7 @@
         <w:t xml:space="preserve"> -------------------------------------------------------------------------------------- </w:t>
         <w:br/>
         <w:br/>
-        <w:t xml:space="preserve"> job description:  consulting services group (csg) is a premier provider of support services, bringing a new and unique level of subject matter expertise to our clients. our innovation-led services provides comprehensive solutions to our clients who face high-stake challenges related to managing essential programs, growth and transformation, critical communications, and logistics. our people bring unparalleled expertise and dedication and we are always looking to expand our team. to meet our needs, we are currently seeking a program control analyst (pca). the pca will be responsible for assisting in the management of dod projects and assisting our program director and associated project managers with managing scope, budget, schedule, and deliverables of dynamic operational support and r&amp;amp;d projects. you will join a team of talented, senior department of defense (dod) subject matter experts who work collaboratively with csg management and supported dod customers to manage oversight of subcontract vendors to facilitate delivery of contract services and efforts related to identity management. this position requires a well-organized and dedicated individual to coordinate and execute program tasks with cross-functional teams and complete all activities within required deadlines. this position provides on-site project management support and coordination to a complex contract. duties may include contract accounting and reporting, project schedule focus to management, tracking annual fiscal plans and monthly updates, maintenance and reporting, contract administration, purchasing, maintains contract budgets, prepares contract billing, estimates materials, equipment, production costs and delivery schedules. responsibilities: coordinate with pms and oms to update forecast for all projects based on execution requirements and validate actuals using approved tools to input, monitor, and analyze data. track, monitor, and analyze project budget, revenue, funding, expenditures, and profitability. maintain good internal controls based on contract requirements and routinely validate data in financial systems for accuracy and completeness. review and maintain project estimate at completion (eac) for all cost elements (direct labor, subcontractor labor, odcs, materials, travel, etc.) maintain project travel and labor trackers with requests, reports, status, estimated and actual costs, funding limits, billing, etc. review and validate the financial section of all contract award and modifications, monitor task ceilings, perform risk analysis, and prepare limitation of funds (lof) notices. perform what-if analysis due to surge, reductions, or other project variables. complete contract brief updates, work authorization updates, validate lcat rates, employee lcat and project assignments for accuracy. analyze employee profitability on all cpff, ffp, &amp;amp; t&amp;amp;m contracts. support proposal pricing efforts, month-end processes, contract closeout, and fiscal year (fy) planning events. perform revenue variance analysis, report findings, and support identifying areas of improvement or best practices to drive efficiency within operations. lead financial preparation, analysis, and reporting for program reviews, corporate data calls, and customer deliverables. ensure subcontractor and client invoices are billed in accordance with contract requirements; monitor status to ensure timely processing and approval. coordinate receipts and other back-up data required to bill non-labor expenses; validate invoices prior to submission. manage subcontractor funding and expenditures; validate funding and prepare submit purchase requisitions. review, collect, and report labor, odc material, and travel accruals. complete and analyze eac adjustments for ffp contracts. qualifications required: must be a u.s. citizen must have an active dod u.s. government top secret security clearance with sci eligible. experience: have at least 2-4 years of previous experience with project management or contracts experience on dod or other scientific or technical programs experience with traditional identity management and cyber identity management. strong analytical, financial management, and organizational skills with a keen attention to detail. excellent written, oral, and communication skills. proficient in microsoft office 365 software and managing microsoft sharepoint. desired experience: experience working in support of dod information operations, offensive cyberspace operations, military information support operations, and counterintelligence or human intelligence operations preferred. education: bachelor s degree in relevant field applicable to management; degree in business or mba preferred. work environment : work is typically performed in an office environment, requiring the use of computer terminals and standard office equipment to accomplish work objectives. travel: occasional short term conus travel may be required. salary: compensation will be commensurate with experience and qualifications. benefits: we provide compensation commensurate with experience and qualifications. we are proud of the benefits that we offer! in addition to a competitive salary, we provide no cost health, dental, and vision insurance options for our employees. our paid time off is a generous accrual program with additional time off for sick leave for you or your dependents wellbeing and paid military leave. our 14 holidays allow our staff the flexibility to take alternative days off throughout the year. employees also benefit from a retirement plan with immediate match and vesting. additionally, we offer life and disability insurance, tuition reimbursement, and a rich employee referral program. application: applications will be reviewed on a rolling basis. please let us know if you require accommodations during the application or interview process by reaching us at contact@csg-llcusa.com or . consulting services group, llc is an affirmative action and equal opportunity employer. all qualified applicants will receive consideration for employment without regard to race, color, religion, sex, sexual orientation, gender identity, national origin, or protected veteran status and will not be discriminated against on the basis of disability. for more information, see equal employment opportunity . we recognize that people come with a wealth of experience and talent beyond just the technical requirements of a job, therefore our job descriptions are guidelines, not hard and fast rules. your experience helps build the competencies and knowledge that translates to our openings.</w:t>
+        <w:t xml:space="preserve"> job description:   class="jobsearch-jobdescriptiontext jobsearch-jobcomponent-description css-10og78z eu4oa1w0"&gt;consulting services group (csg) is a premier provider of support services, bringing a new and unique level of subject matter expertise to our clients. our innovation-led services provides comprehensive solutions to our clients who face high-stake challenges related to managing essential programs, growth and transformation, critical communications, and logistics. our people bring unparalleled expertise and dedication and we are always looking to expand our team. to meet our needs, we are currently seeking a program control analyst (pca). the pca will be responsible for assisting in the management of dod projects and assisting our program director and associated project managers with managing scope, budget, schedule, and deliverables of dynamic operational support and r&amp;amp;d projects. you will join a team of talented, senior department of defense (dod) subject matter experts who work collaboratively with csg management and supported dod customers to manage oversight of subcontract vendors to facilitate delivery of contract services and efforts related to identity management. this position requires a well-organized and dedicated individual to coordinate and execute program tasks with cross-functional teams and complete all activities within required deadlines. this position provides on-site project management support and coordination to a complex contract. duties may include contract accounting and reporting, project schedule focus to management, tracking annual fiscal plans and monthly updates, maintenance and reporting, contract administration, purchasing, maintains contract budgets, prepares contract billing, estimates materials, equipment, production costs and delivery schedules. responsibilities: coordinate with pms and oms to update forecast for all projects based on execution requirements and validate actuals using approved tools to input, monitor, and analyze data. track, monitor, and analyze project budget, revenue, funding, expenditures, and profitability. maintain good internal controls based on contract requirements and routinely validate data in financial systems for accuracy and completeness. review and maintain project estimate at completion (eac) for all cost elements (direct labor, subcontractor labor, odcs, materials, travel, etc.) maintain project travel and labor trackers with requests, reports, status, estimated and actual costs, funding limits, billing, etc. review and validate the financial section of all contract award and modifications, monitor task ceilings, perform risk analysis, and prepare limitation of funds (lof) notices. perform what-if analysis due to surge, reductions, or other project variables. complete contract brief updates, work authorization updates, validate lcat rates, employee lcat and project assignments for accuracy. analyze employee profitability on all cpff, ffp, &amp;amp; t&amp;amp;m contracts. support proposal pricing efforts, month-end processes, contract closeout, and fiscal year (fy) planning events. perform revenue variance analysis, report findings, and support identifying areas of improvement or best practices to drive efficiency within operations. lead financial preparation, analysis, and reporting for program reviews, corporate data calls, and customer deliverables. ensure subcontractor and client invoices are billed in accordance with contract requirements; monitor status to ensure timely processing and approval. coordinate receipts and other back-up data required to bill non-labor expenses; validate invoices prior to submission. manage subcontractor funding and expenditures; validate funding and prepare submit purchase requisitions. review, collect, and report labor, odc material, and travel accruals. complete and analyze eac adjustments for ffp contracts. qualifications required: must be a u.s. citizen must have an active dod u.s. government top secret security clearance with sci eligible. experience: have at least 2-4 years of previous experience with project management or contracts experience on dod or other scientific or technical programs experience with traditional identity management and cyber identity management. strong analytical, financial management, and organizational skills with a keen attention to detail. excellent written, oral, and communication skills. proficient in microsoft office 365 software and managing microsoft sharepoint. desired experience: experience working in support of dod information operations, offensive cyberspace operations, military information support operations, and counterintelligence or human intelligence operations preferred. education: bachelor s degree in relevant field applicable to management; degree in business or mba preferred. work environment : work is typically performed in an office environment, requiring the use of computer terminals and standard office equipment to accomplish work objectives. travel: occasional short term conus travel may be required. salary: compensation will be commensurate with experience and qualifications. benefits: we provide compensation commensurate with experience and qualifications. we are proud of the benefits that we offer! in addition to a competitive salary, we provide no cost health, dental, and vision insurance options for our employees. our paid time off is a generous accrual program with additional time off for sick leave for you or your dependents wellbeing and paid military leave. our 14 holidays allow our staff the flexibility to take alternative days off throughout the year. employees also benefit from a retirement plan with immediate match and vesting. additionally, we offer life and disability insurance, tuition reimbursement, and a rich employee referral program. application: applications will be reviewed on a rolling basis. please let us know if you require accommodations during the application or interview process by reaching us at contact@csg-llcusa.com or . consulting services group, llc is an affirmative action and equal opportunity employer. all qualified applicants will receive consideration for employment without regard to race, color, religion, sex, sexual orientation, gender identity, national origin, or protected veteran status and will not be discriminated against on the basis of disability. for more information, see equal employment opportunity . we recognize that people come with a wealth of experience and talent beyond just the technical requirements of a job, therefore our job descriptions are guidelines, not hard and fast rules. your experience helps build the competencies and knowledge that translates to our openings.</w:t>
         <w:br/>
         <w:br/>
         <w:t xml:space="preserve"> -------------------------------------------------------------------------------------- </w:t>
